--- a/MapReduce/MapReducer.docx
+++ b/MapReduce/MapReducer.docx
@@ -4,37 +4,224 @@
   <w:body>
     <w:p>
       <w:r>
-        <w:t>Data: 17/12/2025</w:t>
-      </w:r>
-    </w:p>
-    <w:p>
+        <w:t>Lab #: MapReduce Jobs</w:t>
+      </w:r>
+    </w:p>
+    <w:p>
+      <w:r>
+        <w:t>Date: 17/12/2025</w:t>
+      </w:r>
+    </w:p>
+    <w:p>
+      <w:r>
+        <w:t>Programming Language: Java</w:t>
+      </w:r>
+    </w:p>
+    <w:p>
+      <w:r>
+        <w:t>IDE Used: IntelliJ IDEA</w:t>
+      </w:r>
+    </w:p>
+    <w:p/>
+    <w:p>
+      <w:r>
+        <w:t>PROBLEM STATEMENT:</w:t>
+      </w:r>
+    </w:p>
+    <w:p>
+      <w:r>
+        <w:t>Create a MapReduce framework to process a CSV file containing</w:t>
+      </w:r>
+    </w:p>
+    <w:p>
+      <w:r>
+        <w:t>1000 comma-separated numbers and calculate the count of:</w:t>
+      </w:r>
+    </w:p>
+    <w:p>
+      <w:r>
+        <w:t>a) Even numbers</w:t>
+      </w:r>
+    </w:p>
+    <w:p>
+      <w:r>
+        <w:t xml:space="preserve">b) </w:t>
+      </w:r>
       <w:proofErr w:type="gramStart"/>
       <w:r>
-        <w:t>Lab :</w:t>
+        <w:t>Odd</w:t>
       </w:r>
       <w:proofErr w:type="gramEnd"/>
       <w:r>
-        <w:t xml:space="preserve"> Map Reduce Jobs</w:t>
-      </w:r>
-    </w:p>
-    <w:p>
-      <w:r>
-        <w:t>Objectives:</w:t>
-      </w:r>
-    </w:p>
-    <w:p>
-      <w:pPr>
-        <w:pStyle w:val="ListParagraph"/>
-        <w:numPr>
-          <w:ilvl w:val="0"/>
-          <w:numId w:val="15"/>
-        </w:numPr>
-      </w:pPr>
-      <w:r>
-        <w:t xml:space="preserve">To be able to create mappers reducers and evaluate its functionality </w:t>
-      </w:r>
-      <w:r>
-        <w:tab/>
+        <w:t xml:space="preserve"> numbers</w:t>
+      </w:r>
+    </w:p>
+    <w:p>
+      <w:r>
+        <w:t>c) Prime numbers</w:t>
+      </w:r>
+    </w:p>
+    <w:p>
+      <w:r>
+        <w:t>d) Non-prime numbers</w:t>
+      </w:r>
+    </w:p>
+    <w:p/>
+    <w:p>
+      <w:r>
+        <w:t>OBJECTIVES:</w:t>
+      </w:r>
+    </w:p>
+    <w:p>
+      <w:r>
+        <w:t>1. To understand the concept of MapReduce programming</w:t>
+      </w:r>
+    </w:p>
+    <w:p>
+      <w:r>
+        <w:t>2. To implement Mapper and Reducer components using Java</w:t>
+      </w:r>
+    </w:p>
+    <w:p>
+      <w:r>
+        <w:t>3. To classify numerical data into even, odd, prime, and non-prime categories</w:t>
+      </w:r>
+    </w:p>
+    <w:p>
+      <w:r>
+        <w:t>4. To evaluate the correctness of MapReduce output on large datasets</w:t>
+      </w:r>
+    </w:p>
+    <w:p/>
+    <w:p>
+      <w:r>
+        <w:t>TOOLS &amp; ENVIRONMENT:</w:t>
+      </w:r>
+    </w:p>
+    <w:p>
+      <w:r>
+        <w:t>- Java (JDK)</w:t>
+      </w:r>
+    </w:p>
+    <w:p>
+      <w:r>
+        <w:t>- IntelliJ IDEA</w:t>
+      </w:r>
+    </w:p>
+    <w:p>
+      <w:r>
+        <w:t>- Hadoop MapReduce framework (conceptual implementation)</w:t>
+      </w:r>
+    </w:p>
+    <w:p/>
+    <w:p>
+      <w:r>
+        <w:t>APPROACH:</w:t>
+      </w:r>
+    </w:p>
+    <w:p>
+      <w:r>
+        <w:t>- The Mapper reads comma-separated numbers from the CSV file.</w:t>
+      </w:r>
+    </w:p>
+    <w:p>
+      <w:r>
+        <w:t>- Each number is analyzed and tagged as EVEN, ODD, PRIME, or NON_PRIME.</w:t>
+      </w:r>
+    </w:p>
+    <w:p>
+      <w:r>
+        <w:t>- The Mapper emits key-value pairs in the form (category, 1).</w:t>
+      </w:r>
+    </w:p>
+    <w:p>
+      <w:r>
+        <w:t>- The Reducer aggregates values for each category and computes total counts.</w:t>
+      </w:r>
+    </w:p>
+    <w:p/>
+    <w:p>
+      <w:r>
+        <w:t>INPUT:</w:t>
+      </w:r>
+    </w:p>
+    <w:p>
+      <w:r>
+        <w:t>CSV file containing 1000 comma-separated integers.</w:t>
+      </w:r>
+    </w:p>
+    <w:p/>
+    <w:p>
+      <w:r>
+        <w:t>OUTPUT:</w:t>
+      </w:r>
+    </w:p>
+    <w:p>
+      <w:r>
+        <w:lastRenderedPageBreak/>
+        <w:t>Total count of:</w:t>
+      </w:r>
+    </w:p>
+    <w:p>
+      <w:r>
+        <w:t>- Even numbers</w:t>
+      </w:r>
+    </w:p>
+    <w:p>
+      <w:r>
+        <w:t>- Odd numbers</w:t>
+      </w:r>
+    </w:p>
+    <w:p>
+      <w:r>
+        <w:t>- Prime numbers</w:t>
+      </w:r>
+    </w:p>
+    <w:p>
+      <w:r>
+        <w:t>- Non-prime numbers</w:t>
+      </w:r>
+    </w:p>
+    <w:p/>
+    <w:p>
+      <w:r>
+        <w:t>RESULT:</w:t>
+      </w:r>
+    </w:p>
+    <w:p>
+      <w:r>
+        <w:t>The MapReduce job successfully categorized and counted all numbers</w:t>
+      </w:r>
+    </w:p>
+    <w:p>
+      <w:r>
+        <w:t>from the input dataset based on the defined conditions.</w:t>
+      </w:r>
+    </w:p>
+    <w:p/>
+    <w:p>
+      <w:r>
+        <w:t>CONCLUSION:</w:t>
+      </w:r>
+    </w:p>
+    <w:p>
+      <w:r>
+        <w:t>This lab demonstrated the working principle of MapReduce by</w:t>
+      </w:r>
+    </w:p>
+    <w:p>
+      <w:r>
+        <w:t>distributing computation between Mapper and Reducer phases.</w:t>
+      </w:r>
+    </w:p>
+    <w:p>
+      <w:r>
+        <w:t>The implementation efficiently processed large numerical datasets</w:t>
+      </w:r>
+    </w:p>
+    <w:p>
+      <w:r>
+        <w:t>and produced accurate classification results.</w:t>
       </w:r>
     </w:p>
     <w:sectPr>
